--- a/scripts/Edouard/Economie française au 18ème siècle.docx
+++ b/scripts/Edouard/Economie française au 18ème siècle.docx
@@ -139,13 +139,11 @@
       <w:r>
         <w:sym w:font="Wingdings" w:char="F0E8"/>
       </w:r>
-      <w:proofErr w:type="gramStart"/>
-      <w:r>
-        <w:t xml:space="preserve"> hausse très importante</w:t>
-      </w:r>
-      <w:proofErr w:type="gramEnd"/>
-      <w:r>
-        <w:t xml:space="preserve"> du commerce français (plus importante que celle de l’Angleterre).</w:t>
+      <w:r>
+        <w:t xml:space="preserve"> Forte hausse </w:t>
+      </w:r>
+      <w:r>
+        <w:t>du commerce français (plus importante que celle de l’Angleterre).</w:t>
       </w:r>
       <w:r>
         <w:t xml:space="preserve"> </w:t>
@@ -153,46 +151,49 @@
     </w:p>
     <w:p>
       <w:r>
+        <w:t xml:space="preserve">1756-1763 </w:t>
+      </w:r>
+      <w:r>
+        <w:sym w:font="Wingdings" w:char="F0E8"/>
+      </w:r>
+      <w:r>
+        <w:t xml:space="preserve"> Guerre de sept ans qui stoppe</w:t>
+      </w:r>
+      <w:r>
+        <w:t xml:space="preserve"> le commerce. </w:t>
+      </w:r>
+    </w:p>
+    <w:p>
+      <w:r>
         <w:lastRenderedPageBreak/>
-        <w:t xml:space="preserve">1756-1763 </w:t>
+        <w:t xml:space="preserve">1763-1775 </w:t>
       </w:r>
       <w:r>
         <w:sym w:font="Wingdings" w:char="F0E8"/>
       </w:r>
       <w:r>
-        <w:t xml:space="preserve"> Guerre de sept ans qui stoppent le commerce. </w:t>
-      </w:r>
-    </w:p>
-    <w:p>
-      <w:r>
-        <w:t xml:space="preserve">1763-1775 </w:t>
+        <w:t xml:space="preserve"> Stagnation du commerce.</w:t>
+      </w:r>
+    </w:p>
+    <w:p>
+      <w:r>
+        <w:t xml:space="preserve">1775-1783 </w:t>
       </w:r>
       <w:r>
         <w:sym w:font="Wingdings" w:char="F0E8"/>
       </w:r>
       <w:r>
-        <w:t xml:space="preserve"> Stagnation du commerce.</w:t>
-      </w:r>
-    </w:p>
-    <w:p>
-      <w:r>
-        <w:t xml:space="preserve">1775-1783 </w:t>
+        <w:t xml:space="preserve"> Guerre d’Amérique (guerre d’indépendance des Etats-Unis). Baisse du commerce.</w:t>
+      </w:r>
+    </w:p>
+    <w:p>
+      <w:r>
+        <w:t xml:space="preserve">1783- </w:t>
       </w:r>
       <w:r>
         <w:sym w:font="Wingdings" w:char="F0E8"/>
       </w:r>
       <w:r>
-        <w:t xml:space="preserve"> Guerre d’Amérique (guerre d’indépendance des Etats-Unis). Baisse du commerce.</w:t>
-      </w:r>
-    </w:p>
-    <w:p>
-      <w:r>
-        <w:t xml:space="preserve">1783- </w:t>
-      </w:r>
-      <w:r>
-        <w:sym w:font="Wingdings" w:char="F0E8"/>
-      </w:r>
-      <w:r>
         <w:t xml:space="preserve"> Reprise d’</w:t>
       </w:r>
       <w:r>
@@ -237,8 +238,6 @@
       <w:r>
         <w:t xml:space="preserve">Cette expansion est notamment </w:t>
       </w:r>
-      <w:bookmarkStart w:id="0" w:name="_GoBack"/>
-      <w:bookmarkEnd w:id="0"/>
       <w:r>
         <w:t>dopée</w:t>
       </w:r>
@@ -253,9 +252,1313 @@
       <w:pPr>
         <w:jc w:val="center"/>
         <w:rPr>
-          <w:sz w:val="28"/>
-        </w:rPr>
-      </w:pPr>
+          <w:b/>
+          <w:sz w:val="36"/>
+        </w:rPr>
+      </w:pPr>
+      <w:r>
+        <w:rPr>
+          <w:b/>
+          <w:sz w:val="36"/>
+        </w:rPr>
+        <w:t>Plan détaillé</w:t>
+      </w:r>
+    </w:p>
+    <w:p>
+      <w:pPr>
+        <w:rPr>
+          <w:sz w:val="24"/>
+          <w:szCs w:val="24"/>
+        </w:rPr>
+      </w:pPr>
+      <w:r>
+        <w:rPr>
+          <w:sz w:val="24"/>
+          <w:szCs w:val="24"/>
+        </w:rPr>
+        <w:t>Introduction sur les prix</w:t>
+      </w:r>
+    </w:p>
+    <w:p>
+      <w:pPr>
+        <w:rPr>
+          <w:sz w:val="20"/>
+          <w:szCs w:val="24"/>
+        </w:rPr>
+      </w:pPr>
+      <w:r>
+        <w:rPr>
+          <w:sz w:val="20"/>
+          <w:szCs w:val="24"/>
+        </w:rPr>
+        <w:t>Dans une économie de marché, le prix est l’expression monétaire de la valeur d’un bien et le résultat de la rencontre de l’offre et de la demande.</w:t>
+      </w:r>
+      <w:bookmarkStart w:id="0" w:name="_GoBack"/>
+      <w:bookmarkEnd w:id="0"/>
+    </w:p>
+    <w:p>
+      <w:pPr>
+        <w:rPr>
+          <w:sz w:val="24"/>
+          <w:szCs w:val="24"/>
+        </w:rPr>
+      </w:pPr>
+    </w:p>
+    <w:p>
+      <w:pPr>
+        <w:rPr>
+          <w:sz w:val="24"/>
+          <w:szCs w:val="24"/>
+        </w:rPr>
+      </w:pPr>
+      <w:r>
+        <w:rPr>
+          <w:sz w:val="24"/>
+          <w:szCs w:val="24"/>
+        </w:rPr>
+        <w:t>Présentation de la base de données</w:t>
+      </w:r>
+    </w:p>
+    <w:p>
+      <w:pPr>
+        <w:rPr>
+          <w:sz w:val="24"/>
+          <w:szCs w:val="24"/>
+        </w:rPr>
+      </w:pPr>
+    </w:p>
+    <w:p>
+      <w:pPr>
+        <w:rPr>
+          <w:sz w:val="24"/>
+          <w:szCs w:val="24"/>
+        </w:rPr>
+      </w:pPr>
+      <w:r>
+        <w:rPr>
+          <w:sz w:val="24"/>
+          <w:szCs w:val="24"/>
+        </w:rPr>
+        <w:t>Construction des indices des prix</w:t>
+      </w:r>
+    </w:p>
+    <w:p>
+      <w:pPr>
+        <w:rPr>
+          <w:sz w:val="20"/>
+          <w:szCs w:val="20"/>
+        </w:rPr>
+      </w:pPr>
+      <w:r>
+        <w:rPr>
+          <w:sz w:val="20"/>
+          <w:szCs w:val="20"/>
+        </w:rPr>
+        <w:t>A partir de la base de données TOFLIT, nous avons construit des indices de prix d’importation et d’exportation, pour chacun des ports pour lesquelles nous disposions d’un nombre suffisant de données : Marseille, Bordeaux, Nantes, La Rochelle, Bayonne et Rennes. En raison du nombre limité de données et de la faible répétition des produits d’une année sur l’autre, la construction de ces indices a été réalisée par la méthode des ventes répétées et non par la méthode des ventes chainées.</w:t>
+      </w:r>
+    </w:p>
+    <w:p>
+      <w:pPr>
+        <w:rPr>
+          <w:sz w:val="20"/>
+          <w:szCs w:val="20"/>
+        </w:rPr>
+      </w:pPr>
+      <w:r>
+        <w:rPr>
+          <w:sz w:val="20"/>
+          <w:szCs w:val="20"/>
+        </w:rPr>
+        <w:lastRenderedPageBreak/>
+        <w:t xml:space="preserve">La méthode des ventes répétées est généralement utilisée pour calculer des indices de prix immobiliers. Elle a l’avantage de pouvoir être utilisée facilement car elle nécessite uniquement des données sur la date et le prix  des biens vendus au moins deux fois au cours du temps </w:t>
+      </w:r>
+      <w:r>
+        <w:rPr>
+          <w:sz w:val="20"/>
+          <w:szCs w:val="20"/>
+        </w:rPr>
+        <w:fldChar w:fldCharType="begin"/>
+      </w:r>
+      <w:r>
+        <w:rPr>
+          <w:sz w:val="20"/>
+          <w:szCs w:val="20"/>
+        </w:rPr>
+        <w:instrText xml:space="preserve"> ADDIN ZOTERO_ITEM CSL_CITATION {"citationID":"NEnRpGeM","properties":{"formattedCitation":"(Statistical Office of the European Communities et al. 2013)","plainCitation":"(Statistical Office of the European Communities et al. 2013)","noteIndex":0},"citationItems":[{"id":930,"uris":["http://zotero.org/users/7122481/items/VBWM9429"],"uri":["http://zotero.org/users/7122481/items/VBWM9429"],"itemData":{"id":930,"type":"book","abstract":"For most citizens, buying a residential property (dwelling) is the most important transaction during their lifetime. Residential properties represent the most significant component of households' expenses and, at the same time, their most valuable assets. The Residential Property Prices Indices (RPPIs) are index numbers measuring the rate at which the prices of residential properties are changing over time. RPPIs are key statistics not only for citizens and households across the world, but also for economic and monetary policy makers. Among their professional uses, they serve, for example, to monitor macroeconomic imbalances and risk exposure of the financial sector. This Handbook provides, for the first time, comprehensive guidelines for the compilation of RPPIs and explains in depth the methods and best practices used to calculate an RPPI. It also examines the underlying economic and statistical concepts and defines the principles guiding the methodological and practical choices for the compilation of the indices. The Handbook primarily addresses official statisticians in charge of producing residential property price indices; at the same time, it addresses the overall requirement on RPPIs by providing a harmonised methodological and practical framework to all parties interested in the compilation of such indices. The RPPIs Handbook has been written by leading academics in index number theory and by recognised experts in RPPIs compilation. Its development has been coordinated by Eurostat, the statistical office of the European Union, with the collaboration of the International Labour Organization (ILO), International Monetary Fund (IMF), Organisation for Economic Co-operation and Development (OECD), United Nations Economic Commission for Europe (UNECE) and the World Bank.","ISBN":"978-92-79-25984-5","language":"en_US","note":"container-title: Handbook on Residential Property Prices (RPPIs)\nsection: Handbook on Residential Property Prices (RPPIs)","publisher":"INTERNATIONAL MONETARY FUND","source":"www.elibrary.imf.org","title":"6. Repeat Sales Methods","URL":"https://www.elibrary.imf.org/view/IMF069/20476-9789279259845/20476-9789279259845/ch06.xml?redirect=true","author":[{"literal":"Statistical Office of the European Communities"},{"literal":"International Labour Office"},{"literal":"International Monetary Fund"},{"literal":"Organization for Economic Co-operation and Development"},{"literal":"United Nations"},{"literal":"World Bank"}],"accessed":{"date-parts":[["2021",3,8]]},"issued":{"date-parts":[["2013",5,21]]}}}],"schema":"https://github.com/citation-style-language/schema/raw/master/csl-citation.json"} </w:instrText>
+      </w:r>
+      <w:r>
+        <w:rPr>
+          <w:sz w:val="20"/>
+          <w:szCs w:val="20"/>
+        </w:rPr>
+        <w:fldChar w:fldCharType="separate"/>
+      </w:r>
+      <w:r>
+        <w:rPr>
+          <w:rFonts w:ascii="Calibri" w:hAnsi="Calibri" w:cs="Calibri"/>
+          <w:sz w:val="20"/>
+          <w:szCs w:val="20"/>
+        </w:rPr>
+        <w:t>(</w:t>
+      </w:r>
+      <w:proofErr w:type="spellStart"/>
+      <w:r>
+        <w:rPr>
+          <w:rFonts w:ascii="Calibri" w:hAnsi="Calibri" w:cs="Calibri"/>
+          <w:sz w:val="20"/>
+          <w:szCs w:val="20"/>
+        </w:rPr>
+        <w:t>Statistical</w:t>
+      </w:r>
+      <w:proofErr w:type="spellEnd"/>
+      <w:r>
+        <w:rPr>
+          <w:rFonts w:ascii="Calibri" w:hAnsi="Calibri" w:cs="Calibri"/>
+          <w:sz w:val="20"/>
+          <w:szCs w:val="20"/>
+        </w:rPr>
+        <w:t xml:space="preserve"> Office of the </w:t>
+      </w:r>
+      <w:proofErr w:type="spellStart"/>
+      <w:r>
+        <w:rPr>
+          <w:rFonts w:ascii="Calibri" w:hAnsi="Calibri" w:cs="Calibri"/>
+          <w:sz w:val="20"/>
+          <w:szCs w:val="20"/>
+        </w:rPr>
+        <w:t>European</w:t>
+      </w:r>
+      <w:proofErr w:type="spellEnd"/>
+      <w:r>
+        <w:rPr>
+          <w:rFonts w:ascii="Calibri" w:hAnsi="Calibri" w:cs="Calibri"/>
+          <w:sz w:val="20"/>
+          <w:szCs w:val="20"/>
+        </w:rPr>
+        <w:t xml:space="preserve"> </w:t>
+      </w:r>
+      <w:proofErr w:type="spellStart"/>
+      <w:r>
+        <w:rPr>
+          <w:rFonts w:ascii="Calibri" w:hAnsi="Calibri" w:cs="Calibri"/>
+          <w:sz w:val="20"/>
+          <w:szCs w:val="20"/>
+        </w:rPr>
+        <w:t>Communities</w:t>
+      </w:r>
+      <w:proofErr w:type="spellEnd"/>
+      <w:r>
+        <w:rPr>
+          <w:rFonts w:ascii="Calibri" w:hAnsi="Calibri" w:cs="Calibri"/>
+          <w:sz w:val="20"/>
+          <w:szCs w:val="20"/>
+        </w:rPr>
+        <w:t xml:space="preserve"> et al. 2013)</w:t>
+      </w:r>
+      <w:r>
+        <w:rPr>
+          <w:sz w:val="20"/>
+          <w:szCs w:val="20"/>
+        </w:rPr>
+        <w:fldChar w:fldCharType="end"/>
+      </w:r>
+      <w:r>
+        <w:rPr>
+          <w:sz w:val="20"/>
+          <w:szCs w:val="20"/>
+        </w:rPr>
+        <w:t>..</w:t>
+      </w:r>
+    </w:p>
+    <w:p>
+      <w:pPr>
+        <w:rPr>
+          <w:sz w:val="20"/>
+          <w:szCs w:val="20"/>
+        </w:rPr>
+      </w:pPr>
+      <w:r>
+        <w:rPr>
+          <w:sz w:val="20"/>
+          <w:szCs w:val="20"/>
+        </w:rPr>
+        <w:t>L’indice est obtenu en considérant des régressions systématiques entre l’ensemble des transactions réalisées aux T années, selon l’équation suivante :</w:t>
+      </w:r>
+    </w:p>
+    <w:p>
+      <w:pPr>
+        <w:rPr>
+          <w:rFonts w:eastAsiaTheme="minorEastAsia"/>
+          <w:sz w:val="20"/>
+          <w:szCs w:val="20"/>
+        </w:rPr>
+      </w:pPr>
+      <m:oMathPara>
+        <m:oMath>
+          <m:func>
+            <m:funcPr>
+              <m:ctrlPr>
+                <w:rPr>
+                  <w:rFonts w:ascii="Cambria Math" w:hAnsi="Cambria Math"/>
+                  <w:i/>
+                  <w:sz w:val="20"/>
+                  <w:szCs w:val="20"/>
+                </w:rPr>
+              </m:ctrlPr>
+            </m:funcPr>
+            <m:fName>
+              <m:r>
+                <m:rPr>
+                  <m:sty m:val="p"/>
+                </m:rPr>
+                <w:rPr>
+                  <w:rFonts w:ascii="Cambria Math" w:hAnsi="Cambria Math"/>
+                  <w:sz w:val="20"/>
+                  <w:szCs w:val="20"/>
+                </w:rPr>
+                <m:t>ln</m:t>
+              </m:r>
+            </m:fName>
+            <m:e>
+              <m:d>
+                <m:dPr>
+                  <m:ctrlPr>
+                    <w:rPr>
+                      <w:rFonts w:ascii="Cambria Math" w:hAnsi="Cambria Math"/>
+                      <w:i/>
+                      <w:sz w:val="20"/>
+                      <w:szCs w:val="20"/>
+                    </w:rPr>
+                  </m:ctrlPr>
+                </m:dPr>
+                <m:e>
+                  <m:f>
+                    <m:fPr>
+                      <m:ctrlPr>
+                        <w:rPr>
+                          <w:rFonts w:ascii="Cambria Math" w:hAnsi="Cambria Math"/>
+                          <w:i/>
+                          <w:sz w:val="20"/>
+                          <w:szCs w:val="20"/>
+                        </w:rPr>
+                      </m:ctrlPr>
+                    </m:fPr>
+                    <m:num>
+                      <m:sSubSup>
+                        <m:sSubSupPr>
+                          <m:ctrlPr>
+                            <w:rPr>
+                              <w:rFonts w:ascii="Cambria Math" w:hAnsi="Cambria Math"/>
+                              <w:i/>
+                              <w:sz w:val="20"/>
+                              <w:szCs w:val="20"/>
+                            </w:rPr>
+                          </m:ctrlPr>
+                        </m:sSubSupPr>
+                        <m:e>
+                          <m:r>
+                            <w:rPr>
+                              <w:rFonts w:ascii="Cambria Math" w:hAnsi="Cambria Math"/>
+                              <w:sz w:val="20"/>
+                              <w:szCs w:val="20"/>
+                            </w:rPr>
+                            <m:t>p</m:t>
+                          </m:r>
+                        </m:e>
+                        <m:sub>
+                          <m:r>
+                            <w:rPr>
+                              <w:rFonts w:ascii="Cambria Math" w:hAnsi="Cambria Math"/>
+                              <w:sz w:val="20"/>
+                              <w:szCs w:val="20"/>
+                            </w:rPr>
+                            <m:t>n</m:t>
+                          </m:r>
+                        </m:sub>
+                        <m:sup>
+                          <m:r>
+                            <w:rPr>
+                              <w:rFonts w:ascii="Cambria Math" w:hAnsi="Cambria Math"/>
+                              <w:sz w:val="20"/>
+                              <w:szCs w:val="20"/>
+                            </w:rPr>
+                            <m:t>t</m:t>
+                          </m:r>
+                        </m:sup>
+                      </m:sSubSup>
+                    </m:num>
+                    <m:den>
+                      <m:sSubSup>
+                        <m:sSubSupPr>
+                          <m:ctrlPr>
+                            <w:rPr>
+                              <w:rFonts w:ascii="Cambria Math" w:hAnsi="Cambria Math"/>
+                              <w:i/>
+                              <w:sz w:val="20"/>
+                              <w:szCs w:val="20"/>
+                            </w:rPr>
+                          </m:ctrlPr>
+                        </m:sSubSupPr>
+                        <m:e>
+                          <m:r>
+                            <w:rPr>
+                              <w:rFonts w:ascii="Cambria Math" w:hAnsi="Cambria Math"/>
+                              <w:sz w:val="20"/>
+                              <w:szCs w:val="20"/>
+                            </w:rPr>
+                            <m:t>p</m:t>
+                          </m:r>
+                        </m:e>
+                        <m:sub>
+                          <m:r>
+                            <w:rPr>
+                              <w:rFonts w:ascii="Cambria Math" w:hAnsi="Cambria Math"/>
+                              <w:sz w:val="20"/>
+                              <w:szCs w:val="20"/>
+                            </w:rPr>
+                            <m:t>n</m:t>
+                          </m:r>
+                        </m:sub>
+                        <m:sup>
+                          <m:r>
+                            <w:rPr>
+                              <w:rFonts w:ascii="Cambria Math" w:hAnsi="Cambria Math"/>
+                              <w:sz w:val="20"/>
+                              <w:szCs w:val="20"/>
+                            </w:rPr>
+                            <m:t>s</m:t>
+                          </m:r>
+                        </m:sup>
+                      </m:sSubSup>
+                    </m:den>
+                  </m:f>
+                </m:e>
+              </m:d>
+            </m:e>
+          </m:func>
+          <m:r>
+            <w:rPr>
+              <w:rFonts w:ascii="Cambria Math" w:hAnsi="Cambria Math"/>
+              <w:sz w:val="20"/>
+              <w:szCs w:val="20"/>
+            </w:rPr>
+            <m:t xml:space="preserve">= </m:t>
+          </m:r>
+          <m:nary>
+            <m:naryPr>
+              <m:chr m:val="∑"/>
+              <m:limLoc m:val="subSup"/>
+              <m:ctrlPr>
+                <w:rPr>
+                  <w:rFonts w:ascii="Cambria Math" w:hAnsi="Cambria Math"/>
+                  <w:i/>
+                  <w:sz w:val="20"/>
+                  <w:szCs w:val="20"/>
+                </w:rPr>
+              </m:ctrlPr>
+            </m:naryPr>
+            <m:sub>
+              <m:r>
+                <w:rPr>
+                  <w:rFonts w:ascii="Cambria Math" w:hAnsi="Cambria Math"/>
+                  <w:sz w:val="20"/>
+                  <w:szCs w:val="20"/>
+                </w:rPr>
+                <m:t>t=0</m:t>
+              </m:r>
+            </m:sub>
+            <m:sup>
+              <m:r>
+                <w:rPr>
+                  <w:rFonts w:ascii="Cambria Math" w:hAnsi="Cambria Math"/>
+                  <w:sz w:val="20"/>
+                  <w:szCs w:val="20"/>
+                </w:rPr>
+                <m:t>T</m:t>
+              </m:r>
+            </m:sup>
+            <m:e>
+              <m:sSup>
+                <m:sSupPr>
+                  <m:ctrlPr>
+                    <w:rPr>
+                      <w:rFonts w:ascii="Cambria Math" w:hAnsi="Cambria Math"/>
+                      <w:i/>
+                      <w:sz w:val="20"/>
+                      <w:szCs w:val="20"/>
+                    </w:rPr>
+                  </m:ctrlPr>
+                </m:sSupPr>
+                <m:e>
+                  <m:r>
+                    <w:rPr>
+                      <w:rFonts w:ascii="Cambria Math" w:hAnsi="Cambria Math"/>
+                      <w:sz w:val="20"/>
+                      <w:szCs w:val="20"/>
+                    </w:rPr>
+                    <m:t>β</m:t>
+                  </m:r>
+                </m:e>
+                <m:sup>
+                  <m:r>
+                    <w:rPr>
+                      <w:rFonts w:ascii="Cambria Math" w:hAnsi="Cambria Math"/>
+                      <w:sz w:val="20"/>
+                      <w:szCs w:val="20"/>
+                    </w:rPr>
+                    <m:t>t</m:t>
+                  </m:r>
+                </m:sup>
+              </m:sSup>
+              <m:sSubSup>
+                <m:sSubSupPr>
+                  <m:ctrlPr>
+                    <w:rPr>
+                      <w:rFonts w:ascii="Cambria Math" w:hAnsi="Cambria Math"/>
+                      <w:i/>
+                      <w:sz w:val="20"/>
+                      <w:szCs w:val="20"/>
+                    </w:rPr>
+                  </m:ctrlPr>
+                </m:sSubSupPr>
+                <m:e>
+                  <m:r>
+                    <w:rPr>
+                      <w:rFonts w:ascii="Cambria Math" w:hAnsi="Cambria Math"/>
+                      <w:sz w:val="20"/>
+                      <w:szCs w:val="20"/>
+                    </w:rPr>
+                    <m:t>D</m:t>
+                  </m:r>
+                </m:e>
+                <m:sub>
+                  <m:r>
+                    <w:rPr>
+                      <w:rFonts w:ascii="Cambria Math" w:hAnsi="Cambria Math"/>
+                      <w:sz w:val="20"/>
+                      <w:szCs w:val="20"/>
+                    </w:rPr>
+                    <m:t>n</m:t>
+                  </m:r>
+                </m:sub>
+                <m:sup>
+                  <m:r>
+                    <w:rPr>
+                      <w:rFonts w:ascii="Cambria Math" w:hAnsi="Cambria Math"/>
+                      <w:sz w:val="20"/>
+                      <w:szCs w:val="20"/>
+                    </w:rPr>
+                    <m:t>t</m:t>
+                  </m:r>
+                </m:sup>
+              </m:sSubSup>
+            </m:e>
+          </m:nary>
+          <m:r>
+            <w:rPr>
+              <w:rFonts w:ascii="Cambria Math" w:hAnsi="Cambria Math"/>
+              <w:sz w:val="20"/>
+              <w:szCs w:val="20"/>
+            </w:rPr>
+            <m:t xml:space="preserve">+ </m:t>
+          </m:r>
+          <m:sSubSup>
+            <m:sSubSupPr>
+              <m:ctrlPr>
+                <w:rPr>
+                  <w:rFonts w:ascii="Cambria Math" w:hAnsi="Cambria Math"/>
+                  <w:i/>
+                  <w:sz w:val="20"/>
+                  <w:szCs w:val="20"/>
+                </w:rPr>
+              </m:ctrlPr>
+            </m:sSubSupPr>
+            <m:e>
+              <m:r>
+                <w:rPr>
+                  <w:rFonts w:ascii="Cambria Math" w:hAnsi="Cambria Math"/>
+                  <w:sz w:val="20"/>
+                  <w:szCs w:val="20"/>
+                </w:rPr>
+                <m:t>ϵ</m:t>
+              </m:r>
+            </m:e>
+            <m:sub>
+              <m:r>
+                <w:rPr>
+                  <w:rFonts w:ascii="Cambria Math" w:hAnsi="Cambria Math"/>
+                  <w:sz w:val="20"/>
+                  <w:szCs w:val="20"/>
+                </w:rPr>
+                <m:t>n</m:t>
+              </m:r>
+            </m:sub>
+            <m:sup>
+              <m:r>
+                <w:rPr>
+                  <w:rFonts w:ascii="Cambria Math" w:hAnsi="Cambria Math"/>
+                  <w:sz w:val="20"/>
+                  <w:szCs w:val="20"/>
+                </w:rPr>
+                <m:t>t</m:t>
+              </m:r>
+            </m:sup>
+          </m:sSubSup>
+        </m:oMath>
+      </m:oMathPara>
+    </w:p>
+    <w:p>
+      <w:pPr>
+        <w:rPr>
+          <w:sz w:val="20"/>
+          <w:szCs w:val="20"/>
+        </w:rPr>
+      </w:pPr>
+      <w:r>
+        <w:rPr>
+          <w:sz w:val="20"/>
+          <w:szCs w:val="20"/>
+        </w:rPr>
+        <w:t xml:space="preserve">Avec </w:t>
+      </w:r>
+      <w:proofErr w:type="spellStart"/>
+      <w:r>
+        <w:rPr>
+          <w:sz w:val="20"/>
+          <w:szCs w:val="20"/>
+        </w:rPr>
+        <w:t>D</w:t>
+      </w:r>
+      <w:r>
+        <w:rPr>
+          <w:sz w:val="20"/>
+          <w:szCs w:val="20"/>
+          <w:vertAlign w:val="subscript"/>
+        </w:rPr>
+        <w:t>n</w:t>
+      </w:r>
+      <w:r>
+        <w:rPr>
+          <w:sz w:val="20"/>
+          <w:szCs w:val="20"/>
+          <w:vertAlign w:val="superscript"/>
+        </w:rPr>
+        <w:t>t</w:t>
+      </w:r>
+      <w:proofErr w:type="spellEnd"/>
+      <w:r>
+        <w:rPr>
+          <w:sz w:val="20"/>
+          <w:szCs w:val="20"/>
+          <w:vertAlign w:val="superscript"/>
+        </w:rPr>
+        <w:t xml:space="preserve"> </w:t>
+      </w:r>
+      <w:r>
+        <w:rPr>
+          <w:sz w:val="20"/>
+          <w:szCs w:val="20"/>
+        </w:rPr>
+        <w:t xml:space="preserve">le vecteur des variables égales à 1 lors de la revente (t), à -1 lors de la vente précédente (s) et 0 sinon, p le vecteur des prix des n produits considéré, </w:t>
+      </w:r>
+      <w:r>
+        <w:rPr>
+          <w:rFonts w:cstheme="minorHAnsi"/>
+          <w:sz w:val="20"/>
+          <w:szCs w:val="20"/>
+        </w:rPr>
+        <w:t>β</w:t>
+      </w:r>
+      <w:r>
+        <w:rPr>
+          <w:rFonts w:cstheme="minorHAnsi"/>
+          <w:sz w:val="20"/>
+          <w:szCs w:val="20"/>
+          <w:vertAlign w:val="superscript"/>
+        </w:rPr>
+        <w:t>t</w:t>
+      </w:r>
+      <w:r>
+        <w:rPr>
+          <w:sz w:val="20"/>
+          <w:szCs w:val="20"/>
+        </w:rPr>
+        <w:t xml:space="preserve"> le coefficient estimé et </w:t>
+      </w:r>
+      <w:proofErr w:type="spellStart"/>
+      <w:r>
+        <w:rPr>
+          <w:rFonts w:cstheme="minorHAnsi"/>
+          <w:sz w:val="20"/>
+          <w:szCs w:val="20"/>
+        </w:rPr>
+        <w:t>ε</w:t>
+      </w:r>
+      <w:r>
+        <w:rPr>
+          <w:sz w:val="20"/>
+          <w:szCs w:val="20"/>
+          <w:vertAlign w:val="subscript"/>
+        </w:rPr>
+        <w:t>n</w:t>
+      </w:r>
+      <w:r>
+        <w:rPr>
+          <w:sz w:val="20"/>
+          <w:szCs w:val="20"/>
+          <w:vertAlign w:val="superscript"/>
+        </w:rPr>
+        <w:t>t</w:t>
+      </w:r>
+      <w:proofErr w:type="spellEnd"/>
+      <w:r>
+        <w:rPr>
+          <w:sz w:val="20"/>
+          <w:szCs w:val="20"/>
+          <w:vertAlign w:val="superscript"/>
+        </w:rPr>
+        <w:t xml:space="preserve"> </w:t>
+      </w:r>
+      <w:r>
+        <w:rPr>
+          <w:sz w:val="20"/>
+          <w:szCs w:val="20"/>
+        </w:rPr>
+        <w:t xml:space="preserve">le vecteur des classiques des erreurs </w:t>
+      </w:r>
+      <w:r>
+        <w:rPr>
+          <w:sz w:val="20"/>
+          <w:szCs w:val="20"/>
+        </w:rPr>
+        <w:fldChar w:fldCharType="begin"/>
+      </w:r>
+      <w:r>
+        <w:rPr>
+          <w:sz w:val="20"/>
+          <w:szCs w:val="20"/>
+        </w:rPr>
+        <w:instrText xml:space="preserve"> ADDIN ZOTERO_ITEM CSL_CITATION {"citationID":"SJHQJT2r","properties":{"formattedCitation":"(Statistical Office of the European Communities et al. 2013)","plainCitation":"(Statistical Office of the European Communities et al. 2013)","noteIndex":0},"citationItems":[{"id":930,"uris":["http://zotero.org/users/7122481/items/VBWM9429"],"uri":["http://zotero.org/users/7122481/items/VBWM9429"],"itemData":{"id":930,"type":"book","abstract":"For most citizens, buying a residential property (dwelling) is the most important transaction during their lifetime. Residential properties represent the most significant component of households' expenses and, at the same time, their most valuable assets. The Residential Property Prices Indices (RPPIs) are index numbers measuring the rate at which the prices of residential properties are changing over time. RPPIs are key statistics not only for citizens and households across the world, but also for economic and monetary policy makers. Among their professional uses, they serve, for example, to monitor macroeconomic imbalances and risk exposure of the financial sector. This Handbook provides, for the first time, comprehensive guidelines for the compilation of RPPIs and explains in depth the methods and best practices used to calculate an RPPI. It also examines the underlying economic and statistical concepts and defines the principles guiding the methodological and practical choices for the compilation of the indices. The Handbook primarily addresses official statisticians in charge of producing residential property price indices; at the same time, it addresses the overall requirement on RPPIs by providing a harmonised methodological and practical framework to all parties interested in the compilation of such indices. The RPPIs Handbook has been written by leading academics in index number theory and by recognised experts in RPPIs compilation. Its development has been coordinated by Eurostat, the statistical office of the European Union, with the collaboration of the International Labour Organization (ILO), International Monetary Fund (IMF), Organisation for Economic Co-operation and Development (OECD), United Nations Economic Commission for Europe (UNECE) and the World Bank.","ISBN":"978-92-79-25984-5","language":"en_US","note":"container-title: Handbook on Residential Property Prices (RPPIs)\nsection: Handbook on Residential Property Prices (RPPIs)","publisher":"INTERNATIONAL MONETARY FUND","source":"www.elibrary.imf.org","title":"6. Repeat Sales Methods","URL":"https://www.elibrary.imf.org/view/IMF069/20476-9789279259845/20476-9789279259845/ch06.xml?redirect=true","author":[{"literal":"Statistical Office of the European Communities"},{"literal":"International Labour Office"},{"literal":"International Monetary Fund"},{"literal":"Organization for Economic Co-operation and Development"},{"literal":"United Nations"},{"literal":"World Bank"}],"accessed":{"date-parts":[["2021",3,8]]},"issued":{"date-parts":[["2013",5,21]]}}}],"schema":"https://github.com/citation-style-language/schema/raw/master/csl-citation.json"} </w:instrText>
+      </w:r>
+      <w:r>
+        <w:rPr>
+          <w:sz w:val="20"/>
+          <w:szCs w:val="20"/>
+        </w:rPr>
+        <w:fldChar w:fldCharType="separate"/>
+      </w:r>
+      <w:r>
+        <w:rPr>
+          <w:rFonts w:ascii="Calibri" w:hAnsi="Calibri" w:cs="Calibri"/>
+          <w:sz w:val="20"/>
+          <w:szCs w:val="20"/>
+        </w:rPr>
+        <w:t>(</w:t>
+      </w:r>
+      <w:proofErr w:type="spellStart"/>
+      <w:r>
+        <w:rPr>
+          <w:rFonts w:ascii="Calibri" w:hAnsi="Calibri" w:cs="Calibri"/>
+          <w:sz w:val="20"/>
+          <w:szCs w:val="20"/>
+        </w:rPr>
+        <w:t>Statistical</w:t>
+      </w:r>
+      <w:proofErr w:type="spellEnd"/>
+      <w:r>
+        <w:rPr>
+          <w:rFonts w:ascii="Calibri" w:hAnsi="Calibri" w:cs="Calibri"/>
+          <w:sz w:val="20"/>
+          <w:szCs w:val="20"/>
+        </w:rPr>
+        <w:t xml:space="preserve"> Office of the </w:t>
+      </w:r>
+      <w:proofErr w:type="spellStart"/>
+      <w:r>
+        <w:rPr>
+          <w:rFonts w:ascii="Calibri" w:hAnsi="Calibri" w:cs="Calibri"/>
+          <w:sz w:val="20"/>
+          <w:szCs w:val="20"/>
+        </w:rPr>
+        <w:t>European</w:t>
+      </w:r>
+      <w:proofErr w:type="spellEnd"/>
+      <w:r>
+        <w:rPr>
+          <w:rFonts w:ascii="Calibri" w:hAnsi="Calibri" w:cs="Calibri"/>
+          <w:sz w:val="20"/>
+          <w:szCs w:val="20"/>
+        </w:rPr>
+        <w:t xml:space="preserve"> </w:t>
+      </w:r>
+      <w:proofErr w:type="spellStart"/>
+      <w:r>
+        <w:rPr>
+          <w:rFonts w:ascii="Calibri" w:hAnsi="Calibri" w:cs="Calibri"/>
+          <w:sz w:val="20"/>
+          <w:szCs w:val="20"/>
+        </w:rPr>
+        <w:t>Communities</w:t>
+      </w:r>
+      <w:proofErr w:type="spellEnd"/>
+      <w:r>
+        <w:rPr>
+          <w:rFonts w:ascii="Calibri" w:hAnsi="Calibri" w:cs="Calibri"/>
+          <w:sz w:val="20"/>
+          <w:szCs w:val="20"/>
+        </w:rPr>
+        <w:t xml:space="preserve"> et al. 2013)</w:t>
+      </w:r>
+      <w:r>
+        <w:rPr>
+          <w:sz w:val="20"/>
+          <w:szCs w:val="20"/>
+        </w:rPr>
+        <w:fldChar w:fldCharType="end"/>
+      </w:r>
+      <w:r>
+        <w:rPr>
+          <w:sz w:val="20"/>
+          <w:szCs w:val="20"/>
+        </w:rPr>
+        <w:t>.</w:t>
+      </w:r>
+    </w:p>
+    <w:p>
+      <w:pPr>
+        <w:rPr>
+          <w:sz w:val="20"/>
+          <w:szCs w:val="20"/>
+        </w:rPr>
+      </w:pPr>
+      <w:r>
+        <w:rPr>
+          <w:sz w:val="20"/>
+          <w:szCs w:val="20"/>
+        </w:rPr>
+        <w:t>La première année considérée, l’indice vaut la valeur de base égale à 100 puis est égal à :</w:t>
+      </w:r>
+    </w:p>
+    <w:p>
+      <w:pPr>
+        <w:rPr>
+          <w:rFonts w:eastAsiaTheme="minorEastAsia"/>
+          <w:sz w:val="20"/>
+          <w:szCs w:val="20"/>
+        </w:rPr>
+      </w:pPr>
+      <m:oMathPara>
+        <m:oMath>
+          <m:sSub>
+            <m:sSubPr>
+              <m:ctrlPr>
+                <w:rPr>
+                  <w:rFonts w:ascii="Cambria Math" w:hAnsi="Cambria Math"/>
+                  <w:i/>
+                  <w:sz w:val="20"/>
+                  <w:szCs w:val="20"/>
+                </w:rPr>
+              </m:ctrlPr>
+            </m:sSubPr>
+            <m:e>
+              <m:r>
+                <w:rPr>
+                  <w:rFonts w:ascii="Cambria Math" w:hAnsi="Cambria Math"/>
+                  <w:sz w:val="20"/>
+                  <w:szCs w:val="20"/>
+                </w:rPr>
+                <m:t>Index</m:t>
+              </m:r>
+            </m:e>
+            <m:sub>
+              <m:r>
+                <w:rPr>
+                  <w:rFonts w:ascii="Cambria Math" w:hAnsi="Cambria Math"/>
+                  <w:sz w:val="20"/>
+                  <w:szCs w:val="20"/>
+                </w:rPr>
+                <m:t>t</m:t>
+              </m:r>
+            </m:sub>
+          </m:sSub>
+          <m:r>
+            <w:rPr>
+              <w:rFonts w:ascii="Cambria Math" w:hAnsi="Cambria Math"/>
+              <w:sz w:val="20"/>
+              <w:szCs w:val="20"/>
+            </w:rPr>
+            <m:t>=100*</m:t>
+          </m:r>
+          <m:r>
+            <m:rPr>
+              <m:sty m:val="p"/>
+            </m:rPr>
+            <w:rPr>
+              <w:rFonts w:ascii="Cambria Math" w:hAnsi="Cambria Math"/>
+              <w:sz w:val="20"/>
+              <w:szCs w:val="20"/>
+            </w:rPr>
+            <m:t>exp⁡</m:t>
+          </m:r>
+          <m:r>
+            <w:rPr>
+              <w:rFonts w:ascii="Cambria Math" w:hAnsi="Cambria Math"/>
+              <w:sz w:val="20"/>
+              <w:szCs w:val="20"/>
+            </w:rPr>
+            <m:t>(</m:t>
+          </m:r>
+          <m:sSub>
+            <m:sSubPr>
+              <m:ctrlPr>
+                <w:rPr>
+                  <w:rFonts w:ascii="Cambria Math" w:hAnsi="Cambria Math"/>
+                  <w:i/>
+                  <w:sz w:val="20"/>
+                  <w:szCs w:val="20"/>
+                </w:rPr>
+              </m:ctrlPr>
+            </m:sSubPr>
+            <m:e>
+              <m:r>
+                <w:rPr>
+                  <w:rFonts w:ascii="Cambria Math" w:hAnsi="Cambria Math"/>
+                  <w:sz w:val="20"/>
+                  <w:szCs w:val="20"/>
+                </w:rPr>
+                <m:t>β</m:t>
+              </m:r>
+            </m:e>
+            <m:sub>
+              <m:r>
+                <w:rPr>
+                  <w:rFonts w:ascii="Cambria Math" w:hAnsi="Cambria Math"/>
+                  <w:sz w:val="20"/>
+                  <w:szCs w:val="20"/>
+                </w:rPr>
+                <m:t>t</m:t>
+              </m:r>
+            </m:sub>
+          </m:sSub>
+          <m:r>
+            <w:rPr>
+              <w:rFonts w:ascii="Cambria Math" w:hAnsi="Cambria Math"/>
+              <w:sz w:val="20"/>
+              <w:szCs w:val="20"/>
+            </w:rPr>
+            <m:t>)</m:t>
+          </m:r>
+        </m:oMath>
+      </m:oMathPara>
+    </w:p>
+    <w:p>
+      <w:pPr>
+        <w:rPr>
+          <w:rFonts w:eastAsiaTheme="minorEastAsia"/>
+          <w:sz w:val="20"/>
+          <w:szCs w:val="20"/>
+        </w:rPr>
+      </w:pPr>
+      <w:r>
+        <w:rPr>
+          <w:rFonts w:eastAsiaTheme="minorEastAsia"/>
+          <w:sz w:val="20"/>
+          <w:szCs w:val="20"/>
+        </w:rPr>
+        <w:t>Pour chaque année où au moins une transaction a lieu.</w:t>
+      </w:r>
+    </w:p>
+    <w:p>
+      <w:pPr>
+        <w:pStyle w:val="Paragraphedeliste"/>
+        <w:ind w:left="0"/>
+        <w:rPr>
+          <w:sz w:val="24"/>
+          <w:szCs w:val="24"/>
+        </w:rPr>
+      </w:pPr>
+    </w:p>
+    <w:p>
+      <w:pPr>
+        <w:pStyle w:val="Paragraphedeliste"/>
+        <w:ind w:left="0"/>
+        <w:rPr>
+          <w:sz w:val="20"/>
+          <w:szCs w:val="20"/>
+        </w:rPr>
+      </w:pPr>
+      <w:r>
+        <w:rPr>
+          <w:sz w:val="20"/>
+          <w:szCs w:val="24"/>
+        </w:rPr>
+        <w:t xml:space="preserve">En raison d’erreurs sur les unités de mesure et les conversions, les données aberrantes sont exclues de la base de données. </w:t>
+      </w:r>
+      <w:r>
+        <w:rPr>
+          <w:sz w:val="20"/>
+          <w:szCs w:val="20"/>
+        </w:rPr>
+        <w:t>Pour cela, nous considérons que les prix suivent une loi log-normale.</w:t>
+      </w:r>
+    </w:p>
+    <w:p>
+      <w:pPr>
+        <w:pStyle w:val="Paragraphedeliste"/>
+        <w:ind w:left="0"/>
+        <w:rPr>
+          <w:sz w:val="20"/>
+          <w:szCs w:val="20"/>
+        </w:rPr>
+      </w:pPr>
+      <w:r>
+        <w:rPr>
+          <w:sz w:val="20"/>
+          <w:szCs w:val="20"/>
+        </w:rPr>
+        <w:t>On retire ensuite les valeurs pour lesquelles</w:t>
+      </w:r>
+      <w:r>
+        <w:rPr>
+          <w:sz w:val="20"/>
+          <w:szCs w:val="20"/>
+        </w:rPr>
+        <w:t xml:space="preserve"> le z-score modifié selon la méthode de </w:t>
+      </w:r>
+      <w:proofErr w:type="spellStart"/>
+      <w:r>
+        <w:rPr>
+          <w:sz w:val="20"/>
+          <w:szCs w:val="20"/>
+        </w:rPr>
+        <w:t>Iglewicz</w:t>
+      </w:r>
+      <w:proofErr w:type="spellEnd"/>
+      <w:r>
+        <w:rPr>
+          <w:sz w:val="20"/>
+          <w:szCs w:val="20"/>
+        </w:rPr>
+        <w:t xml:space="preserve"> et </w:t>
+      </w:r>
+      <w:proofErr w:type="spellStart"/>
+      <w:r>
+        <w:rPr>
+          <w:sz w:val="20"/>
+          <w:szCs w:val="20"/>
+        </w:rPr>
+        <w:t>Hoaglin</w:t>
+      </w:r>
+      <w:proofErr w:type="spellEnd"/>
+      <w:r>
+        <w:rPr>
+          <w:sz w:val="20"/>
+          <w:szCs w:val="20"/>
+        </w:rPr>
+        <w:t xml:space="preserve"> </w:t>
+      </w:r>
+      <w:r>
+        <w:rPr>
+          <w:sz w:val="20"/>
+          <w:szCs w:val="20"/>
+        </w:rPr>
+        <w:fldChar w:fldCharType="begin"/>
+      </w:r>
+      <w:r>
+        <w:rPr>
+          <w:sz w:val="20"/>
+          <w:szCs w:val="20"/>
+        </w:rPr>
+        <w:instrText xml:space="preserve"> ADDIN ZOTERO_ITEM CSL_CITATION {"citationID":"AABMUwAI","properties":{"formattedCitation":"(1993)","plainCitation":"(1993)","noteIndex":0},"citationItems":[{"id":1167,"uris":["http://zotero.org/users/7122481/items/M6YRVZE2"],"uri":["http://zotero.org/users/7122481/items/M6YRVZE2"],"itemData":{"id":1167,"type":"book","call-number":"QA276.7 .I35 1993","collection-number":"v. 16","collection-title":"ASQC basic references in quality control","event-place":"Milwaukee, Wis","ISBN":"978-0-87389-247-6","language":"en","number-of-pages":"87","publisher":"ASQC Quality Press","publisher-place":"Milwaukee, Wis","source":"Library of Congress ISBN","title":"How to detect and handle outliers","author":[{"family":"Iglewicz","given":"Boris"},{"family":"Hoaglin","given":"David C."}],"issued":{"date-parts":[["1993"]]}},"suppress-author":true}],"schema":"https://github.com/citation-style-language/schema/raw/master/csl-citation.json"} </w:instrText>
+      </w:r>
+      <w:r>
+        <w:rPr>
+          <w:sz w:val="20"/>
+          <w:szCs w:val="20"/>
+        </w:rPr>
+        <w:fldChar w:fldCharType="separate"/>
+      </w:r>
+      <w:r>
+        <w:rPr>
+          <w:rFonts w:ascii="Calibri" w:hAnsi="Calibri" w:cs="Calibri"/>
+          <w:sz w:val="20"/>
+        </w:rPr>
+        <w:t>(1993)</w:t>
+      </w:r>
+      <w:r>
+        <w:rPr>
+          <w:sz w:val="20"/>
+          <w:szCs w:val="20"/>
+        </w:rPr>
+        <w:fldChar w:fldCharType="end"/>
+      </w:r>
+      <w:r>
+        <w:rPr>
+          <w:sz w:val="20"/>
+          <w:szCs w:val="20"/>
+        </w:rPr>
+        <w:t xml:space="preserve"> du log des prix est supérieur à </w:t>
+      </w:r>
+      <w:r>
+        <w:rPr>
+          <w:sz w:val="20"/>
+          <w:szCs w:val="20"/>
+        </w:rPr>
+        <w:t>10 (correspondant théoriquement à moins de 1% des valeurs extrêmes)</w:t>
+      </w:r>
+      <w:r>
+        <w:rPr>
+          <w:sz w:val="20"/>
+          <w:szCs w:val="20"/>
+        </w:rPr>
+        <w:t>.</w:t>
+      </w:r>
+    </w:p>
+    <w:p>
+      <w:pPr>
+        <w:pStyle w:val="Paragraphedeliste"/>
+        <w:ind w:left="0"/>
+        <w:rPr>
+          <w:sz w:val="20"/>
+          <w:szCs w:val="20"/>
+        </w:rPr>
+      </w:pPr>
+      <w:r>
+        <w:rPr>
+          <w:sz w:val="20"/>
+          <w:szCs w:val="20"/>
+        </w:rPr>
+        <w:t>Le z-score modifié est égal à :</w:t>
+      </w:r>
+    </w:p>
+    <w:p>
+      <w:pPr>
+        <w:pStyle w:val="Paragraphedeliste"/>
+        <w:ind w:left="0"/>
+        <w:jc w:val="center"/>
+        <w:rPr>
+          <w:sz w:val="20"/>
+          <w:szCs w:val="20"/>
+        </w:rPr>
+      </w:pPr>
+      <m:oMathPara>
+        <m:oMath>
+          <m:r>
+            <w:rPr>
+              <w:rFonts w:ascii="Cambria Math" w:hAnsi="Cambria Math"/>
+              <w:sz w:val="20"/>
+              <w:szCs w:val="20"/>
+            </w:rPr>
+            <m:t xml:space="preserve">Mi= </m:t>
+          </m:r>
+          <m:f>
+            <m:fPr>
+              <m:ctrlPr>
+                <w:rPr>
+                  <w:rFonts w:ascii="Cambria Math" w:hAnsi="Cambria Math"/>
+                  <w:i/>
+                  <w:sz w:val="20"/>
+                  <w:szCs w:val="20"/>
+                </w:rPr>
+              </m:ctrlPr>
+            </m:fPr>
+            <m:num>
+              <m:r>
+                <w:rPr>
+                  <w:rFonts w:ascii="Cambria Math" w:hAnsi="Cambria Math"/>
+                  <w:sz w:val="20"/>
+                  <w:szCs w:val="20"/>
+                </w:rPr>
+                <m:t>0,6745(</m:t>
+              </m:r>
+              <m:sSub>
+                <m:sSubPr>
+                  <m:ctrlPr>
+                    <w:rPr>
+                      <w:rFonts w:ascii="Cambria Math" w:hAnsi="Cambria Math"/>
+                      <w:i/>
+                      <w:sz w:val="20"/>
+                      <w:szCs w:val="20"/>
+                    </w:rPr>
+                  </m:ctrlPr>
+                </m:sSubPr>
+                <m:e>
+                  <m:r>
+                    <w:rPr>
+                      <w:rFonts w:ascii="Cambria Math" w:hAnsi="Cambria Math"/>
+                      <w:sz w:val="20"/>
+                      <w:szCs w:val="20"/>
+                    </w:rPr>
+                    <m:t>x</m:t>
+                  </m:r>
+                </m:e>
+                <m:sub>
+                  <m:r>
+                    <w:rPr>
+                      <w:rFonts w:ascii="Cambria Math" w:hAnsi="Cambria Math"/>
+                      <w:sz w:val="20"/>
+                      <w:szCs w:val="20"/>
+                    </w:rPr>
+                    <m:t xml:space="preserve">i </m:t>
+                  </m:r>
+                </m:sub>
+              </m:sSub>
+              <m:r>
+                <w:rPr>
+                  <w:rFonts w:ascii="Cambria Math" w:hAnsi="Cambria Math"/>
+                  <w:sz w:val="20"/>
+                  <w:szCs w:val="20"/>
+                </w:rPr>
+                <m:t xml:space="preserve">- </m:t>
+              </m:r>
+              <m:acc>
+                <m:accPr>
+                  <m:chr m:val="̃"/>
+                  <m:ctrlPr>
+                    <w:rPr>
+                      <w:rFonts w:ascii="Cambria Math" w:hAnsi="Cambria Math"/>
+                      <w:i/>
+                      <w:sz w:val="20"/>
+                      <w:szCs w:val="20"/>
+                    </w:rPr>
+                  </m:ctrlPr>
+                </m:accPr>
+                <m:e>
+                  <m:r>
+                    <w:rPr>
+                      <w:rFonts w:ascii="Cambria Math" w:hAnsi="Cambria Math"/>
+                      <w:sz w:val="20"/>
+                      <w:szCs w:val="20"/>
+                    </w:rPr>
+                    <m:t>x</m:t>
+                  </m:r>
+                </m:e>
+              </m:acc>
+              <m:r>
+                <w:rPr>
+                  <w:rFonts w:ascii="Cambria Math" w:hAnsi="Cambria Math"/>
+                  <w:sz w:val="20"/>
+                  <w:szCs w:val="20"/>
+                </w:rPr>
+                <m:t>)</m:t>
+              </m:r>
+            </m:num>
+            <m:den>
+              <m:r>
+                <w:rPr>
+                  <w:rFonts w:ascii="Cambria Math" w:hAnsi="Cambria Math"/>
+                  <w:sz w:val="20"/>
+                  <w:szCs w:val="20"/>
+                </w:rPr>
+                <m:t>MAD</m:t>
+              </m:r>
+            </m:den>
+          </m:f>
+        </m:oMath>
+      </m:oMathPara>
+    </w:p>
+    <w:p>
+      <w:pPr>
+        <w:rPr>
+          <w:sz w:val="20"/>
+          <w:szCs w:val="20"/>
+        </w:rPr>
+      </w:pPr>
+      <w:r>
+        <w:rPr>
+          <w:sz w:val="20"/>
+          <w:szCs w:val="20"/>
+        </w:rPr>
+        <w:t>Avec MAD égal la déviation absolue de la médiane.</w:t>
+      </w:r>
+    </w:p>
+    <w:p>
+      <w:pPr>
+        <w:rPr>
+          <w:sz w:val="24"/>
+          <w:szCs w:val="24"/>
+        </w:rPr>
+      </w:pPr>
+    </w:p>
+    <w:p>
+      <w:pPr>
+        <w:rPr>
+          <w:sz w:val="24"/>
+          <w:szCs w:val="24"/>
+        </w:rPr>
+      </w:pPr>
+      <w:r>
+        <w:rPr>
+          <w:sz w:val="24"/>
+          <w:szCs w:val="24"/>
+        </w:rPr>
+        <w:t>Utilisation des indices des prix</w:t>
+      </w:r>
+    </w:p>
+    <w:p>
+      <w:pPr>
+        <w:rPr>
+          <w:sz w:val="20"/>
+          <w:szCs w:val="24"/>
+        </w:rPr>
+      </w:pPr>
+      <w:r>
+        <w:rPr>
+          <w:sz w:val="20"/>
+          <w:szCs w:val="24"/>
+        </w:rPr>
+        <w:t xml:space="preserve">L’intégration des marchés </w:t>
+      </w:r>
+      <w:r>
+        <w:rPr>
+          <w:sz w:val="20"/>
+          <w:szCs w:val="24"/>
+        </w:rPr>
+        <w:sym w:font="Wingdings" w:char="F0E8"/>
+      </w:r>
+      <w:r>
+        <w:rPr>
+          <w:sz w:val="20"/>
+          <w:szCs w:val="24"/>
+        </w:rPr>
+        <w:t xml:space="preserve"> corrélations entre les différents indices de prix.</w:t>
+      </w:r>
+    </w:p>
+    <w:p>
+      <w:pPr>
+        <w:rPr>
+          <w:sz w:val="20"/>
+          <w:szCs w:val="24"/>
+        </w:rPr>
+      </w:pPr>
+      <w:r>
+        <w:rPr>
+          <w:sz w:val="20"/>
+          <w:szCs w:val="24"/>
+        </w:rPr>
+        <w:t xml:space="preserve">Effet des guerres sur les indices de prix </w:t>
+      </w:r>
+      <w:r>
+        <w:rPr>
+          <w:sz w:val="20"/>
+          <w:szCs w:val="24"/>
+        </w:rPr>
+        <w:sym w:font="Wingdings" w:char="F0E8"/>
+      </w:r>
+      <w:r>
+        <w:rPr>
+          <w:sz w:val="20"/>
+          <w:szCs w:val="24"/>
+        </w:rPr>
+        <w:t xml:space="preserve"> </w:t>
+      </w:r>
+      <w:r>
+        <w:rPr>
+          <w:sz w:val="20"/>
+          <w:szCs w:val="24"/>
+        </w:rPr>
+        <w:t>régression statistiques</w:t>
+      </w:r>
     </w:p>
     <w:sectPr>
       <w:pgSz w:w="11906" w:h="16838"/>
@@ -454,6 +1757,47 @@
     <w:semiHidden/>
     <w:unhideWhenUsed/>
   </w:style>
+  <w:style w:type="paragraph" w:styleId="Textedebulles">
+    <w:name w:val="Balloon Text"/>
+    <w:basedOn w:val="Normal"/>
+    <w:link w:val="TextedebullesCar"/>
+    <w:uiPriority w:val="99"/>
+    <w:semiHidden/>
+    <w:unhideWhenUsed/>
+    <w:rsid w:val="008C09F2"/>
+    <w:pPr>
+      <w:spacing w:after="0" w:line="240" w:lineRule="auto"/>
+    </w:pPr>
+    <w:rPr>
+      <w:rFonts w:ascii="Tahoma" w:hAnsi="Tahoma" w:cs="Tahoma"/>
+      <w:sz w:val="16"/>
+      <w:szCs w:val="16"/>
+    </w:rPr>
+  </w:style>
+  <w:style w:type="character" w:customStyle="1" w:styleId="TextedebullesCar">
+    <w:name w:val="Texte de bulles Car"/>
+    <w:basedOn w:val="Policepardfaut"/>
+    <w:link w:val="Textedebulles"/>
+    <w:uiPriority w:val="99"/>
+    <w:semiHidden/>
+    <w:rsid w:val="008C09F2"/>
+    <w:rPr>
+      <w:rFonts w:ascii="Tahoma" w:hAnsi="Tahoma" w:cs="Tahoma"/>
+      <w:sz w:val="16"/>
+      <w:szCs w:val="16"/>
+    </w:rPr>
+  </w:style>
+  <w:style w:type="paragraph" w:styleId="Paragraphedeliste">
+    <w:name w:val="List Paragraph"/>
+    <w:basedOn w:val="Normal"/>
+    <w:uiPriority w:val="34"/>
+    <w:qFormat/>
+    <w:rsid w:val="008C09F2"/>
+    <w:pPr>
+      <w:ind w:left="720"/>
+      <w:contextualSpacing/>
+    </w:pPr>
+  </w:style>
 </w:styles>
 </file>
 
@@ -643,6 +1987,47 @@
     <w:uiPriority w:val="99"/>
     <w:semiHidden/>
     <w:unhideWhenUsed/>
+  </w:style>
+  <w:style w:type="paragraph" w:styleId="Textedebulles">
+    <w:name w:val="Balloon Text"/>
+    <w:basedOn w:val="Normal"/>
+    <w:link w:val="TextedebullesCar"/>
+    <w:uiPriority w:val="99"/>
+    <w:semiHidden/>
+    <w:unhideWhenUsed/>
+    <w:rsid w:val="008C09F2"/>
+    <w:pPr>
+      <w:spacing w:after="0" w:line="240" w:lineRule="auto"/>
+    </w:pPr>
+    <w:rPr>
+      <w:rFonts w:ascii="Tahoma" w:hAnsi="Tahoma" w:cs="Tahoma"/>
+      <w:sz w:val="16"/>
+      <w:szCs w:val="16"/>
+    </w:rPr>
+  </w:style>
+  <w:style w:type="character" w:customStyle="1" w:styleId="TextedebullesCar">
+    <w:name w:val="Texte de bulles Car"/>
+    <w:basedOn w:val="Policepardfaut"/>
+    <w:link w:val="Textedebulles"/>
+    <w:uiPriority w:val="99"/>
+    <w:semiHidden/>
+    <w:rsid w:val="008C09F2"/>
+    <w:rPr>
+      <w:rFonts w:ascii="Tahoma" w:hAnsi="Tahoma" w:cs="Tahoma"/>
+      <w:sz w:val="16"/>
+      <w:szCs w:val="16"/>
+    </w:rPr>
+  </w:style>
+  <w:style w:type="paragraph" w:styleId="Paragraphedeliste">
+    <w:name w:val="List Paragraph"/>
+    <w:basedOn w:val="Normal"/>
+    <w:uiPriority w:val="34"/>
+    <w:qFormat/>
+    <w:rsid w:val="008C09F2"/>
+    <w:pPr>
+      <w:ind w:left="720"/>
+      <w:contextualSpacing/>
+    </w:pPr>
   </w:style>
 </w:styles>
 </file>
